--- a/TALLER JAVASCRIPT.docx
+++ b/TALLER JAVASCRIPT.docx
@@ -1,6 +1,6 @@
 
 <file path=word/document.xml><?xml version="1.0" encoding="utf-8"?>
-<w:document xmlns:wpc="http://schemas.microsoft.com/office/word/2010/wordprocessingCanvas" xmlns:cx="http://schemas.microsoft.com/office/drawing/2014/chartex" xmlns:cx1="http://schemas.microsoft.com/office/drawing/2015/9/8/chartex" xmlns:cx2="http://schemas.microsoft.com/office/drawing/2015/10/21/chartex" xmlns:cx3="http://schemas.microsoft.com/office/drawing/2016/5/9/chartex" xmlns:cx4="http://schemas.microsoft.com/office/drawing/2016/5/10/chartex" xmlns:cx5="http://schemas.microsoft.com/office/drawing/2016/5/11/chartex" xmlns:cx6="http://schemas.microsoft.com/office/drawing/2016/5/12/chartex" xmlns:cx7="http://schemas.microsoft.com/office/drawing/2016/5/13/chartex" xmlns:cx8="http://schemas.microsoft.com/office/drawing/2016/5/14/chartex" xmlns:mc="http://schemas.openxmlformats.org/markup-compatibility/2006" xmlns:aink="http://schemas.microsoft.com/office/drawing/2016/ink" xmlns:am3d="http://schemas.microsoft.com/office/drawing/2017/model3d" xmlns:o="urn:schemas-microsoft-com:office:office" xmlns:oel="http://schemas.microsoft.com/office/2019/extlst" xmlns:r="http://schemas.openxmlformats.org/officeDocument/2006/relationships" xmlns:m="http://schemas.openxmlformats.org/officeDocument/2006/math" xmlns:v="urn:schemas-microsoft-com:vml" xmlns:wp14="http://schemas.microsoft.com/office/word/2010/wordprocessingDrawing" xmlns:wp="http://schemas.openxmlformats.org/drawingml/2006/wordprocessingDrawing" xmlns:w10="urn:schemas-microsoft-com:office:word" xmlns:w="http://schemas.openxmlformats.org/wordprocessingml/2006/main" xmlns:w14="http://schemas.microsoft.com/office/word/2010/wordml" xmlns:w15="http://schemas.microsoft.com/office/word/2012/wordml" xmlns:w16cex="http://schemas.microsoft.com/office/word/2018/wordml/cex" xmlns:w16cid="http://schemas.microsoft.com/office/word/2016/wordml/cid" xmlns:w16="http://schemas.microsoft.com/office/word/2018/wordml" xmlns:w16du="http://schemas.microsoft.com/office/word/2023/wordml/word16du" xmlns:w16sdtdh="http://schemas.microsoft.com/office/word/2020/wordml/sdtdatahash" xmlns:w16se="http://schemas.microsoft.com/office/word/2015/wordml/symex" xmlns:wpg="http://schemas.microsoft.com/office/word/2010/wordprocessingGroup" xmlns:wpi="http://schemas.microsoft.com/office/word/2010/wordprocessingInk" xmlns:wne="http://schemas.microsoft.com/office/word/2006/wordml" xmlns:wps="http://schemas.microsoft.com/office/word/2010/wordprocessingShape" mc:Ignorable="w14 w15 w16se w16cid w16 w16cex w16sdtdh w16du wp14">
+<w:document xmlns:wpc="http://schemas.microsoft.com/office/word/2010/wordprocessingCanvas" xmlns:cx="http://schemas.microsoft.com/office/drawing/2014/chartex" xmlns:cx1="http://schemas.microsoft.com/office/drawing/2015/9/8/chartex" xmlns:cx2="http://schemas.microsoft.com/office/drawing/2015/10/21/chartex" xmlns:cx3="http://schemas.microsoft.com/office/drawing/2016/5/9/chartex" xmlns:cx4="http://schemas.microsoft.com/office/drawing/2016/5/10/chartex" xmlns:cx5="http://schemas.microsoft.com/office/drawing/2016/5/11/chartex" xmlns:cx6="http://schemas.microsoft.com/office/drawing/2016/5/12/chartex" xmlns:cx7="http://schemas.microsoft.com/office/drawing/2016/5/13/chartex" xmlns:cx8="http://schemas.microsoft.com/office/drawing/2016/5/14/chartex" xmlns:mc="http://schemas.openxmlformats.org/markup-compatibility/2006" xmlns:aink="http://schemas.microsoft.com/office/drawing/2016/ink" xmlns:am3d="http://schemas.microsoft.com/office/drawing/2017/model3d" xmlns:o="urn:schemas-microsoft-com:office:office" xmlns:r="http://schemas.openxmlformats.org/officeDocument/2006/relationships" xmlns:m="http://schemas.openxmlformats.org/officeDocument/2006/math" xmlns:v="urn:schemas-microsoft-com:vml" xmlns:wp14="http://schemas.microsoft.com/office/word/2010/wordprocessingDrawing" xmlns:wp="http://schemas.openxmlformats.org/drawingml/2006/wordprocessingDrawing" xmlns:w10="urn:schemas-microsoft-com:office:word" xmlns:w="http://schemas.openxmlformats.org/wordprocessingml/2006/main" xmlns:w14="http://schemas.microsoft.com/office/word/2010/wordml" xmlns:w15="http://schemas.microsoft.com/office/word/2012/wordml" xmlns:w16cid="http://schemas.microsoft.com/office/word/2016/wordml/cid" xmlns:w16se="http://schemas.microsoft.com/office/word/2015/wordml/symex" xmlns:wpg="http://schemas.microsoft.com/office/word/2010/wordprocessingGroup" xmlns:wpi="http://schemas.microsoft.com/office/word/2010/wordprocessingInk" xmlns:wne="http://schemas.microsoft.com/office/word/2006/wordml" xmlns:wps="http://schemas.microsoft.com/office/word/2010/wordprocessingShape" mc:Ignorable="w14 w15 w16se w16cid wp14">
   <w:body>
     <w:p>
       <w:r>
@@ -39,7 +39,23 @@
         <w:ind w:left="405"/>
       </w:pPr>
       <w:r>
-        <w:t>o Que son las variables var y las variables let (de un ejemplo)</w:t>
+        <w:t xml:space="preserve">o Que son las variables </w:t>
+      </w:r>
+      <w:proofErr w:type="spellStart"/>
+      <w:r>
+        <w:t>var</w:t>
+      </w:r>
+      <w:proofErr w:type="spellEnd"/>
+      <w:r>
+        <w:t xml:space="preserve"> y las variables </w:t>
+      </w:r>
+      <w:proofErr w:type="spellStart"/>
+      <w:r>
+        <w:t>let</w:t>
+      </w:r>
+      <w:proofErr w:type="spellEnd"/>
+      <w:r>
+        <w:t xml:space="preserve"> (de un ejemplo)</w:t>
       </w:r>
     </w:p>
     <w:p>
@@ -57,7 +73,15 @@
         </w:numPr>
       </w:pPr>
       <w:r>
-        <w:t>Var: tiene un ámbito de función y puede ser redeclarada o reasignada</w:t>
+        <w:t xml:space="preserve">Var: tiene un ámbito de función y puede ser </w:t>
+      </w:r>
+      <w:proofErr w:type="spellStart"/>
+      <w:r>
+        <w:t>redeclarada</w:t>
+      </w:r>
+      <w:proofErr w:type="spellEnd"/>
+      <w:r>
+        <w:t xml:space="preserve"> o reasignada</w:t>
       </w:r>
     </w:p>
     <w:p>
@@ -133,8 +157,21 @@
           <w:numId w:val="3"/>
         </w:numPr>
       </w:pPr>
-      <w:r>
-        <w:t>Let: tiene un ámbito de bloque y puede ser reasignada, pero no redeclarada dentro del mismo ámbito</w:t>
+      <w:proofErr w:type="spellStart"/>
+      <w:r>
+        <w:t>Let</w:t>
+      </w:r>
+      <w:proofErr w:type="spellEnd"/>
+      <w:r>
+        <w:t xml:space="preserve">: tiene un ámbito de bloque y puede ser reasignada, pero no </w:t>
+      </w:r>
+      <w:proofErr w:type="spellStart"/>
+      <w:r>
+        <w:t>redeclarada</w:t>
+      </w:r>
+      <w:proofErr w:type="spellEnd"/>
+      <w:r>
+        <w:t xml:space="preserve"> dentro del mismo ámbito</w:t>
       </w:r>
     </w:p>
     <w:p>
@@ -194,7 +231,15 @@
         <w:ind w:left="405"/>
       </w:pPr>
       <w:r>
-        <w:t xml:space="preserve">o Que son las constantes (conts) (de un ejemplo) </w:t>
+        <w:t>o Que son las constantes (</w:t>
+      </w:r>
+      <w:proofErr w:type="spellStart"/>
+      <w:r>
+        <w:t>conts</w:t>
+      </w:r>
+      <w:proofErr w:type="spellEnd"/>
+      <w:r>
+        <w:t xml:space="preserve">) (de un ejemplo) </w:t>
       </w:r>
     </w:p>
     <w:p>
@@ -205,8 +250,21 @@
           <w:numId w:val="3"/>
         </w:numPr>
       </w:pPr>
-      <w:r>
-        <w:t>Const: tiene un ámbito de bloque, no puede ser redeclarada ni reasignada.</w:t>
+      <w:proofErr w:type="spellStart"/>
+      <w:r>
+        <w:t>Const</w:t>
+      </w:r>
+      <w:proofErr w:type="spellEnd"/>
+      <w:r>
+        <w:t xml:space="preserve">: tiene un ámbito de bloque, no puede ser </w:t>
+      </w:r>
+      <w:proofErr w:type="spellStart"/>
+      <w:r>
+        <w:t>redeclarada</w:t>
+      </w:r>
+      <w:proofErr w:type="spellEnd"/>
+      <w:r>
+        <w:t xml:space="preserve"> ni reasignada.</w:t>
       </w:r>
     </w:p>
     <w:p>
@@ -266,7 +324,15 @@
         <w:ind w:left="405"/>
       </w:pPr>
       <w:r>
-        <w:t xml:space="preserve">o Que son las cadenas de texto (Strings) (de un ejemplo) </w:t>
+        <w:t>o Que son las cadenas de texto (</w:t>
+      </w:r>
+      <w:proofErr w:type="spellStart"/>
+      <w:r>
+        <w:t>Strings</w:t>
+      </w:r>
+      <w:proofErr w:type="spellEnd"/>
+      <w:r>
+        <w:t xml:space="preserve">) (de un ejemplo) </w:t>
       </w:r>
     </w:p>
     <w:p>
@@ -345,16 +411,48 @@
         <w:ind w:left="405"/>
       </w:pPr>
       <w:r>
-        <w:t xml:space="preserve">o Que son las plantillas de cadenas texto (Template Strings) (de un ejemplo) </w:t>
-      </w:r>
-    </w:p>
-    <w:p>
-      <w:pPr>
-        <w:pStyle w:val="Prrafodelista"/>
-        <w:ind w:left="405"/>
-      </w:pPr>
-      <w:r>
-        <w:t>los backticks (`…`) permiten interpolaicon de variables y hacer cadenas multilínea de forma sencilla.</w:t>
+        <w:t>o Que son las plantillas de cadenas texto (</w:t>
+      </w:r>
+      <w:proofErr w:type="spellStart"/>
+      <w:r>
+        <w:t>Template</w:t>
+      </w:r>
+      <w:proofErr w:type="spellEnd"/>
+      <w:r>
+        <w:t xml:space="preserve"> </w:t>
+      </w:r>
+      <w:proofErr w:type="spellStart"/>
+      <w:r>
+        <w:t>Strings</w:t>
+      </w:r>
+      <w:proofErr w:type="spellEnd"/>
+      <w:r>
+        <w:t xml:space="preserve">) (de un ejemplo) </w:t>
+      </w:r>
+    </w:p>
+    <w:p>
+      <w:pPr>
+        <w:pStyle w:val="Prrafodelista"/>
+        <w:ind w:left="405"/>
+      </w:pPr>
+      <w:r>
+        <w:t xml:space="preserve">los </w:t>
+      </w:r>
+      <w:proofErr w:type="spellStart"/>
+      <w:r>
+        <w:t>backticks</w:t>
+      </w:r>
+      <w:proofErr w:type="spellEnd"/>
+      <w:r>
+        <w:t xml:space="preserve"> (`…`) permiten </w:t>
+      </w:r>
+      <w:proofErr w:type="spellStart"/>
+      <w:r>
+        <w:t>interpolaicon</w:t>
+      </w:r>
+      <w:proofErr w:type="spellEnd"/>
+      <w:r>
+        <w:t xml:space="preserve"> de variables y hacer cadenas multilínea de forma sencilla.</w:t>
       </w:r>
     </w:p>
     <w:p>
@@ -421,11 +519,16 @@
         <w:ind w:left="405"/>
       </w:pPr>
       <w:r>
-        <w:t>o Que son los números (Numbe</w:t>
+        <w:t>o Que son los números (</w:t>
+      </w:r>
+      <w:proofErr w:type="spellStart"/>
+      <w:r>
+        <w:t>Numbe</w:t>
       </w:r>
       <w:r>
         <w:t>r</w:t>
       </w:r>
+      <w:proofErr w:type="spellEnd"/>
       <w:r>
         <w:t xml:space="preserve">) (de un ejemplo) </w:t>
       </w:r>
@@ -497,7 +600,15 @@
         <w:ind w:left="405"/>
       </w:pPr>
       <w:r>
-        <w:t xml:space="preserve">o Que son los Booleans (de un ejemplo) </w:t>
+        <w:t xml:space="preserve">o Que son los </w:t>
+      </w:r>
+      <w:proofErr w:type="spellStart"/>
+      <w:r>
+        <w:t>Booleans</w:t>
+      </w:r>
+      <w:proofErr w:type="spellEnd"/>
+      <w:r>
+        <w:t xml:space="preserve"> (de un ejemplo) </w:t>
       </w:r>
     </w:p>
     <w:p>
@@ -574,16 +685,48 @@
       </w:pPr>
       <w:r>
         <w:lastRenderedPageBreak/>
-        <w:t xml:space="preserve">o Que son los undefined, null y Nan (de un ejemplo) </w:t>
-      </w:r>
-    </w:p>
-    <w:p>
-      <w:pPr>
-        <w:pStyle w:val="Prrafodelista"/>
-        <w:ind w:left="405"/>
-      </w:pPr>
-      <w:r>
-        <w:t>el valor undefined se asigna automáticamente a una variable que ha sido declarada pero no se le ha asignado ningún valor.</w:t>
+        <w:t xml:space="preserve">o Que son los </w:t>
+      </w:r>
+      <w:proofErr w:type="spellStart"/>
+      <w:r>
+        <w:t>undefined</w:t>
+      </w:r>
+      <w:proofErr w:type="spellEnd"/>
+      <w:r>
+        <w:t xml:space="preserve">, </w:t>
+      </w:r>
+      <w:proofErr w:type="spellStart"/>
+      <w:r>
+        <w:t>null</w:t>
+      </w:r>
+      <w:proofErr w:type="spellEnd"/>
+      <w:r>
+        <w:t xml:space="preserve"> y </w:t>
+      </w:r>
+      <w:proofErr w:type="spellStart"/>
+      <w:r>
+        <w:t>Nan</w:t>
+      </w:r>
+      <w:proofErr w:type="spellEnd"/>
+      <w:r>
+        <w:t xml:space="preserve"> (de un ejemplo) </w:t>
+      </w:r>
+    </w:p>
+    <w:p>
+      <w:pPr>
+        <w:pStyle w:val="Prrafodelista"/>
+        <w:ind w:left="405"/>
+      </w:pPr>
+      <w:r>
+        <w:t xml:space="preserve">el valor </w:t>
+      </w:r>
+      <w:proofErr w:type="spellStart"/>
+      <w:r>
+        <w:t>undefined</w:t>
+      </w:r>
+      <w:proofErr w:type="spellEnd"/>
+      <w:r>
+        <w:t xml:space="preserve"> se asigna automáticamente a una variable que ha sido declarada pero no se le ha asignado ningún valor.</w:t>
       </w:r>
     </w:p>
     <w:p>
@@ -649,8 +792,13 @@
         <w:pStyle w:val="Prrafodelista"/>
         <w:ind w:left="405"/>
       </w:pPr>
-      <w:r>
-        <w:t xml:space="preserve">Null es valor que representa </w:t>
+      <w:proofErr w:type="spellStart"/>
+      <w:r>
+        <w:t>Null</w:t>
+      </w:r>
+      <w:proofErr w:type="spellEnd"/>
+      <w:r>
+        <w:t xml:space="preserve"> es valor que representa </w:t>
       </w:r>
       <w:r>
         <w:rPr>
@@ -659,7 +807,15 @@
         <w:t>intencionalmente</w:t>
       </w:r>
       <w:r>
-        <w:t xml:space="preserve"> la ausencia de cualquier valor u objeto, es usado para indicar que una variable no tiene ningún valor asignado de manera dliberada.</w:t>
+        <w:t xml:space="preserve"> la ausencia de cualquier valor u objeto, es usado para indicar que una variable no tiene ningún valor asignado de manera </w:t>
+      </w:r>
+      <w:proofErr w:type="spellStart"/>
+      <w:r>
+        <w:t>dliberada</w:t>
+      </w:r>
+      <w:proofErr w:type="spellEnd"/>
+      <w:r>
+        <w:t>.</w:t>
       </w:r>
     </w:p>
     <w:p>
@@ -725,8 +881,29 @@
         <w:pStyle w:val="Prrafodelista"/>
         <w:ind w:left="405"/>
       </w:pPr>
-      <w:r>
-        <w:t>Nan es un valor que representa algo que no e numero valido. Aparece como resultado de operaciones matemáticas que no tienen sentido</w:t>
+      <w:proofErr w:type="spellStart"/>
+      <w:r>
+        <w:t>Nan</w:t>
+      </w:r>
+      <w:proofErr w:type="spellEnd"/>
+      <w:r>
+        <w:t xml:space="preserve"> es un valor que representa algo que no e</w:t>
+      </w:r>
+      <w:r>
+        <w:t>s</w:t>
+      </w:r>
+      <w:bookmarkStart w:id="0" w:name="_GoBack"/>
+      <w:bookmarkEnd w:id="0"/>
+      <w:r>
+        <w:t xml:space="preserve"> </w:t>
+      </w:r>
+      <w:proofErr w:type="spellStart"/>
+      <w:r>
+        <w:t>numero</w:t>
+      </w:r>
+      <w:proofErr w:type="spellEnd"/>
+      <w:r>
+        <w:t xml:space="preserve"> valido. Aparece como resultado de operaciones matemáticas que no tienen sentido</w:t>
       </w:r>
     </w:p>
     <w:p>
@@ -796,7 +973,31 @@
         <w:ind w:left="405"/>
       </w:pPr>
       <w:r>
-        <w:t>es un bloque de código diseñado para realizar una tarea especifica, las funciones periten reutilizar código y mejorar la modularidad del programa, una funicon se puede invocar o llamar en cualquier momento, lo que ejecuta el bloque de código definido dentro de ella.</w:t>
+        <w:t xml:space="preserve">es un bloque de código diseñado para realizar una tarea </w:t>
+      </w:r>
+      <w:proofErr w:type="spellStart"/>
+      <w:r>
+        <w:t>especifica</w:t>
+      </w:r>
+      <w:proofErr w:type="spellEnd"/>
+      <w:r>
+        <w:t xml:space="preserve">, las funciones periten reutilizar código y mejorar </w:t>
+      </w:r>
+      <w:proofErr w:type="gramStart"/>
+      <w:r>
+        <w:t>la modularidad</w:t>
+      </w:r>
+      <w:proofErr w:type="gramEnd"/>
+      <w:r>
+        <w:t xml:space="preserve"> del programa, una </w:t>
+      </w:r>
+      <w:proofErr w:type="spellStart"/>
+      <w:r>
+        <w:t>funicon</w:t>
+      </w:r>
+      <w:proofErr w:type="spellEnd"/>
+      <w:r>
+        <w:t xml:space="preserve"> se puede invocar o llamar en cualquier momento, lo que ejecuta el bloque de código definido dentro de ella.</w:t>
       </w:r>
     </w:p>
     <w:p>
@@ -814,13 +1015,31 @@
           <w:bCs/>
         </w:rPr>
       </w:pPr>
+      <w:proofErr w:type="spellStart"/>
       <w:r>
         <w:rPr>
           <w:b/>
           <w:bCs/>
         </w:rPr>
-        <w:t>Function declarations</w:t>
-      </w:r>
+        <w:t>Function</w:t>
+      </w:r>
+      <w:proofErr w:type="spellEnd"/>
+      <w:r>
+        <w:rPr>
+          <w:b/>
+          <w:bCs/>
+        </w:rPr>
+        <w:t xml:space="preserve"> </w:t>
+      </w:r>
+      <w:proofErr w:type="spellStart"/>
+      <w:r>
+        <w:rPr>
+          <w:b/>
+          <w:bCs/>
+        </w:rPr>
+        <w:t>declarations</w:t>
+      </w:r>
+      <w:proofErr w:type="spellEnd"/>
     </w:p>
     <w:p>
       <w:pPr>
@@ -889,14 +1108,32 @@
           <w:bCs/>
         </w:rPr>
       </w:pPr>
+      <w:proofErr w:type="spellStart"/>
       <w:r>
         <w:rPr>
           <w:b/>
           <w:bCs/>
         </w:rPr>
         <w:lastRenderedPageBreak/>
-        <w:t>Function Expressions</w:t>
-      </w:r>
+        <w:t>Function</w:t>
+      </w:r>
+      <w:proofErr w:type="spellEnd"/>
+      <w:r>
+        <w:rPr>
+          <w:b/>
+          <w:bCs/>
+        </w:rPr>
+        <w:t xml:space="preserve"> </w:t>
+      </w:r>
+      <w:proofErr w:type="spellStart"/>
+      <w:r>
+        <w:rPr>
+          <w:b/>
+          <w:bCs/>
+        </w:rPr>
+        <w:t>Expressions</w:t>
+      </w:r>
+      <w:proofErr w:type="spellEnd"/>
     </w:p>
     <w:p>
       <w:pPr>
@@ -980,8 +1217,17 @@
           <w:b/>
           <w:bCs/>
         </w:rPr>
-        <w:t>Arrow functions</w:t>
-      </w:r>
+        <w:t xml:space="preserve">Arrow </w:t>
+      </w:r>
+      <w:proofErr w:type="spellStart"/>
+      <w:r>
+        <w:rPr>
+          <w:b/>
+          <w:bCs/>
+        </w:rPr>
+        <w:t>functions</w:t>
+      </w:r>
+      <w:proofErr w:type="spellEnd"/>
     </w:p>
     <w:p>
       <w:pPr>
@@ -995,7 +1241,15 @@
         <w:t>e</w:t>
       </w:r>
       <w:r>
-        <w:t>cha son una sintaxis mas concisa para escribir funciones introd</w:t>
+        <w:t xml:space="preserve">cha son una sintaxis </w:t>
+      </w:r>
+      <w:proofErr w:type="spellStart"/>
+      <w:r>
+        <w:t>mas</w:t>
+      </w:r>
+      <w:proofErr w:type="spellEnd"/>
+      <w:r>
+        <w:t xml:space="preserve"> concisa para escribir funciones introd</w:t>
       </w:r>
       <w:r>
         <w:t>u</w:t>
@@ -1068,22 +1322,35 @@
         <w:ind w:left="405"/>
       </w:pPr>
       <w:r>
-        <w:t>Funciones anonimas</w:t>
-      </w:r>
-    </w:p>
-    <w:p>
-      <w:pPr>
-        <w:pStyle w:val="Prrafodelista"/>
-        <w:ind w:left="405"/>
-      </w:pPr>
-    </w:p>
-    <w:p>
-      <w:pPr>
-        <w:pStyle w:val="Prrafodelista"/>
-        <w:ind w:left="405"/>
-      </w:pPr>
-      <w:r>
-        <w:t xml:space="preserve">o Que son los arreglos (Arrays) (de ejemplos) </w:t>
+        <w:t xml:space="preserve">Funciones </w:t>
+      </w:r>
+      <w:proofErr w:type="spellStart"/>
+      <w:r>
+        <w:t>anonimas</w:t>
+      </w:r>
+      <w:proofErr w:type="spellEnd"/>
+    </w:p>
+    <w:p>
+      <w:pPr>
+        <w:pStyle w:val="Prrafodelista"/>
+        <w:ind w:left="405"/>
+      </w:pPr>
+    </w:p>
+    <w:p>
+      <w:pPr>
+        <w:pStyle w:val="Prrafodelista"/>
+        <w:ind w:left="405"/>
+      </w:pPr>
+      <w:r>
+        <w:t>o Que son los arreglos (</w:t>
+      </w:r>
+      <w:proofErr w:type="spellStart"/>
+      <w:r>
+        <w:t>Arrays</w:t>
+      </w:r>
+      <w:proofErr w:type="spellEnd"/>
+      <w:r>
+        <w:t xml:space="preserve">) (de ejemplos) </w:t>
       </w:r>
     </w:p>
     <w:p>
@@ -1121,16 +1388,48 @@
         <w:ind w:left="405"/>
       </w:pPr>
       <w:r>
-        <w:t>o Tipos de condicionales (if, if else) (de un ejemplo)</w:t>
-      </w:r>
-    </w:p>
-    <w:p>
-      <w:pPr>
-        <w:pStyle w:val="Prrafodelista"/>
-        <w:ind w:left="405"/>
-      </w:pPr>
-      <w:r>
-        <w:t>o Ciclos (Loops) (de un ejemplo de cada uno)</w:t>
+        <w:t>o Tipos de condicionales (</w:t>
+      </w:r>
+      <w:proofErr w:type="spellStart"/>
+      <w:r>
+        <w:t>if</w:t>
+      </w:r>
+      <w:proofErr w:type="spellEnd"/>
+      <w:r>
+        <w:t xml:space="preserve">, </w:t>
+      </w:r>
+      <w:proofErr w:type="spellStart"/>
+      <w:r>
+        <w:t>if</w:t>
+      </w:r>
+      <w:proofErr w:type="spellEnd"/>
+      <w:r>
+        <w:t xml:space="preserve"> </w:t>
+      </w:r>
+      <w:proofErr w:type="spellStart"/>
+      <w:r>
+        <w:t>else</w:t>
+      </w:r>
+      <w:proofErr w:type="spellEnd"/>
+      <w:r>
+        <w:t>) (de un ejemplo)</w:t>
+      </w:r>
+    </w:p>
+    <w:p>
+      <w:pPr>
+        <w:pStyle w:val="Prrafodelista"/>
+        <w:ind w:left="405"/>
+      </w:pPr>
+      <w:r>
+        <w:t>o Ciclos (</w:t>
+      </w:r>
+      <w:proofErr w:type="spellStart"/>
+      <w:r>
+        <w:t>Loops</w:t>
+      </w:r>
+      <w:proofErr w:type="spellEnd"/>
+      <w:r>
+        <w:t>) (de un ejemplo de cada uno)</w:t>
       </w:r>
     </w:p>
     <w:p>
@@ -1148,16 +1447,32 @@
         <w:ind w:left="405"/>
       </w:pPr>
       <w:r>
-        <w:t xml:space="preserve">o Break &amp; Continue (de un ejemplo de cada uno) </w:t>
-      </w:r>
-    </w:p>
-    <w:p>
-      <w:pPr>
-        <w:pStyle w:val="Prrafodelista"/>
-        <w:ind w:left="405"/>
-      </w:pPr>
-      <w:r>
-        <w:t xml:space="preserve">o Que es la destructuración (de un ejemplo) </w:t>
+        <w:t xml:space="preserve">o Break &amp; </w:t>
+      </w:r>
+      <w:proofErr w:type="spellStart"/>
+      <w:r>
+        <w:t>Continue</w:t>
+      </w:r>
+      <w:proofErr w:type="spellEnd"/>
+      <w:r>
+        <w:t xml:space="preserve"> (de un ejemplo de cada uno) </w:t>
+      </w:r>
+    </w:p>
+    <w:p>
+      <w:pPr>
+        <w:pStyle w:val="Prrafodelista"/>
+        <w:ind w:left="405"/>
+      </w:pPr>
+      <w:r>
+        <w:t xml:space="preserve">o Que es la </w:t>
+      </w:r>
+      <w:proofErr w:type="spellStart"/>
+      <w:r>
+        <w:t>destructuración</w:t>
+      </w:r>
+      <w:proofErr w:type="spellEnd"/>
+      <w:r>
+        <w:t xml:space="preserve"> (de un ejemplo) </w:t>
       </w:r>
     </w:p>
     <w:p>
@@ -1184,7 +1499,23 @@
         <w:ind w:left="405"/>
       </w:pPr>
       <w:r>
-        <w:t xml:space="preserve">o Que son las arrow functions (de un ejemplo) </w:t>
+        <w:t xml:space="preserve">o Que son las </w:t>
+      </w:r>
+      <w:proofErr w:type="spellStart"/>
+      <w:r>
+        <w:t>arrow</w:t>
+      </w:r>
+      <w:proofErr w:type="spellEnd"/>
+      <w:r>
+        <w:t xml:space="preserve"> </w:t>
+      </w:r>
+      <w:proofErr w:type="spellStart"/>
+      <w:r>
+        <w:t>functions</w:t>
+      </w:r>
+      <w:proofErr w:type="spellEnd"/>
+      <w:r>
+        <w:t xml:space="preserve"> (de un ejemplo) </w:t>
       </w:r>
     </w:p>
     <w:p>
@@ -1222,7 +1553,23 @@
         <w:ind w:left="405"/>
       </w:pPr>
       <w:r>
-        <w:t xml:space="preserve">o Que son los métodos estáticos, getters y setters (de un ejemplo de cada uno) </w:t>
+        <w:t xml:space="preserve">o Que son los métodos estáticos, </w:t>
+      </w:r>
+      <w:proofErr w:type="spellStart"/>
+      <w:r>
+        <w:t>getters</w:t>
+      </w:r>
+      <w:proofErr w:type="spellEnd"/>
+      <w:r>
+        <w:t xml:space="preserve"> y </w:t>
+      </w:r>
+      <w:proofErr w:type="spellStart"/>
+      <w:r>
+        <w:t>setters</w:t>
+      </w:r>
+      <w:proofErr w:type="spellEnd"/>
+      <w:r>
+        <w:t xml:space="preserve"> (de un ejemplo de cada uno) </w:t>
       </w:r>
     </w:p>
     <w:p>
@@ -1243,7 +1590,15 @@
         <w:ind w:left="405"/>
       </w:pPr>
       <w:r>
-        <w:t xml:space="preserve">o Que es el objeto console (de un ejemplo) </w:t>
+        <w:t xml:space="preserve">o Que es el objeto </w:t>
+      </w:r>
+      <w:proofErr w:type="spellStart"/>
+      <w:r>
+        <w:t>console</w:t>
+      </w:r>
+      <w:proofErr w:type="spellEnd"/>
+      <w:r>
+        <w:t xml:space="preserve"> (de un ejemplo) </w:t>
       </w:r>
     </w:p>
     <w:p>
@@ -1261,25 +1616,65 @@
         <w:ind w:left="405"/>
       </w:pPr>
       <w:r>
-        <w:t xml:space="preserve">o Que es el objeto Math (de un ejemplo) </w:t>
-      </w:r>
-    </w:p>
-    <w:p>
-      <w:pPr>
-        <w:pStyle w:val="Prrafodelista"/>
-        <w:ind w:left="405"/>
-      </w:pPr>
-      <w:r>
-        <w:t>o Que es el operador de cortocircuito en javascript (de un ejemplo)</w:t>
-      </w:r>
-    </w:p>
-    <w:p>
-      <w:pPr>
-        <w:pStyle w:val="Prrafodelista"/>
-        <w:ind w:left="405"/>
-      </w:pPr>
-      <w:r>
-        <w:t xml:space="preserve">o Que es el alert, confirm y pormpot (de un ejemplo de cada una) </w:t>
+        <w:t xml:space="preserve">o Que es el objeto </w:t>
+      </w:r>
+      <w:proofErr w:type="spellStart"/>
+      <w:r>
+        <w:t>Math</w:t>
+      </w:r>
+      <w:proofErr w:type="spellEnd"/>
+      <w:r>
+        <w:t xml:space="preserve"> (de un ejemplo) </w:t>
+      </w:r>
+    </w:p>
+    <w:p>
+      <w:pPr>
+        <w:pStyle w:val="Prrafodelista"/>
+        <w:ind w:left="405"/>
+      </w:pPr>
+      <w:r>
+        <w:t xml:space="preserve">o Que es el operador de cortocircuito en </w:t>
+      </w:r>
+      <w:proofErr w:type="spellStart"/>
+      <w:r>
+        <w:t>javascript</w:t>
+      </w:r>
+      <w:proofErr w:type="spellEnd"/>
+      <w:r>
+        <w:t xml:space="preserve"> (de un ejemplo)</w:t>
+      </w:r>
+    </w:p>
+    <w:p>
+      <w:pPr>
+        <w:pStyle w:val="Prrafodelista"/>
+        <w:ind w:left="405"/>
+      </w:pPr>
+      <w:r>
+        <w:t xml:space="preserve">o Que es el </w:t>
+      </w:r>
+      <w:proofErr w:type="spellStart"/>
+      <w:r>
+        <w:t>alert</w:t>
+      </w:r>
+      <w:proofErr w:type="spellEnd"/>
+      <w:r>
+        <w:t xml:space="preserve">, </w:t>
+      </w:r>
+      <w:proofErr w:type="spellStart"/>
+      <w:r>
+        <w:t>confirm</w:t>
+      </w:r>
+      <w:proofErr w:type="spellEnd"/>
+      <w:r>
+        <w:t xml:space="preserve"> y </w:t>
+      </w:r>
+      <w:proofErr w:type="spellStart"/>
+      <w:r>
+        <w:t>pormpot</w:t>
+      </w:r>
+      <w:proofErr w:type="spellEnd"/>
+      <w:r>
+        <w:t xml:space="preserve"> (de un ejemplo de cada una) </w:t>
       </w:r>
     </w:p>
     <w:p>
@@ -1306,7 +1701,23 @@
         <w:ind w:left="405"/>
       </w:pPr>
       <w:r>
-        <w:t>o Que son los módulos (Import y export) (de un ejemplo)</w:t>
+        <w:t>o Que son los módulos (</w:t>
+      </w:r>
+      <w:proofErr w:type="spellStart"/>
+      <w:r>
+        <w:t>Import</w:t>
+      </w:r>
+      <w:proofErr w:type="spellEnd"/>
+      <w:r>
+        <w:t xml:space="preserve"> y </w:t>
+      </w:r>
+      <w:proofErr w:type="spellStart"/>
+      <w:r>
+        <w:t>export</w:t>
+      </w:r>
+      <w:proofErr w:type="spellEnd"/>
+      <w:r>
+        <w:t>) (de un ejemplo)</w:t>
       </w:r>
     </w:p>
     <w:sectPr>
@@ -1320,7 +1731,7 @@
 </file>
 
 <file path=word/numbering.xml><?xml version="1.0" encoding="utf-8"?>
-<w:numbering xmlns:wpc="http://schemas.microsoft.com/office/word/2010/wordprocessingCanvas" xmlns:cx="http://schemas.microsoft.com/office/drawing/2014/chartex" xmlns:cx1="http://schemas.microsoft.com/office/drawing/2015/9/8/chartex" xmlns:cx2="http://schemas.microsoft.com/office/drawing/2015/10/21/chartex" xmlns:cx3="http://schemas.microsoft.com/office/drawing/2016/5/9/chartex" xmlns:cx4="http://schemas.microsoft.com/office/drawing/2016/5/10/chartex" xmlns:cx5="http://schemas.microsoft.com/office/drawing/2016/5/11/chartex" xmlns:cx6="http://schemas.microsoft.com/office/drawing/2016/5/12/chartex" xmlns:cx7="http://schemas.microsoft.com/office/drawing/2016/5/13/chartex" xmlns:cx8="http://schemas.microsoft.com/office/drawing/2016/5/14/chartex" xmlns:mc="http://schemas.openxmlformats.org/markup-compatibility/2006" xmlns:aink="http://schemas.microsoft.com/office/drawing/2016/ink" xmlns:am3d="http://schemas.microsoft.com/office/drawing/2017/model3d" xmlns:o="urn:schemas-microsoft-com:office:office" xmlns:oel="http://schemas.microsoft.com/office/2019/extlst" xmlns:r="http://schemas.openxmlformats.org/officeDocument/2006/relationships" xmlns:m="http://schemas.openxmlformats.org/officeDocument/2006/math" xmlns:v="urn:schemas-microsoft-com:vml" xmlns:wp14="http://schemas.microsoft.com/office/word/2010/wordprocessingDrawing" xmlns:wp="http://schemas.openxmlformats.org/drawingml/2006/wordprocessingDrawing" xmlns:w10="urn:schemas-microsoft-com:office:word" xmlns:w="http://schemas.openxmlformats.org/wordprocessingml/2006/main" xmlns:w14="http://schemas.microsoft.com/office/word/2010/wordml" xmlns:w15="http://schemas.microsoft.com/office/word/2012/wordml" xmlns:w16cex="http://schemas.microsoft.com/office/word/2018/wordml/cex" xmlns:w16cid="http://schemas.microsoft.com/office/word/2016/wordml/cid" xmlns:w16="http://schemas.microsoft.com/office/word/2018/wordml" xmlns:w16du="http://schemas.microsoft.com/office/word/2023/wordml/word16du" xmlns:w16sdtdh="http://schemas.microsoft.com/office/word/2020/wordml/sdtdatahash" xmlns:w16se="http://schemas.microsoft.com/office/word/2015/wordml/symex" xmlns:wpg="http://schemas.microsoft.com/office/word/2010/wordprocessingGroup" xmlns:wpi="http://schemas.microsoft.com/office/word/2010/wordprocessingInk" xmlns:wne="http://schemas.microsoft.com/office/word/2006/wordml" xmlns:wps="http://schemas.microsoft.com/office/word/2010/wordprocessingShape" mc:Ignorable="w14 w15 w16se w16cid w16 w16cex w16sdtdh w16du wp14">
+<w:numbering xmlns:wpc="http://schemas.microsoft.com/office/word/2010/wordprocessingCanvas" xmlns:cx="http://schemas.microsoft.com/office/drawing/2014/chartex" xmlns:cx1="http://schemas.microsoft.com/office/drawing/2015/9/8/chartex" xmlns:cx2="http://schemas.microsoft.com/office/drawing/2015/10/21/chartex" xmlns:cx3="http://schemas.microsoft.com/office/drawing/2016/5/9/chartex" xmlns:cx4="http://schemas.microsoft.com/office/drawing/2016/5/10/chartex" xmlns:cx5="http://schemas.microsoft.com/office/drawing/2016/5/11/chartex" xmlns:cx6="http://schemas.microsoft.com/office/drawing/2016/5/12/chartex" xmlns:cx7="http://schemas.microsoft.com/office/drawing/2016/5/13/chartex" xmlns:cx8="http://schemas.microsoft.com/office/drawing/2016/5/14/chartex" xmlns:mc="http://schemas.openxmlformats.org/markup-compatibility/2006" xmlns:aink="http://schemas.microsoft.com/office/drawing/2016/ink" xmlns:am3d="http://schemas.microsoft.com/office/drawing/2017/model3d" xmlns:o="urn:schemas-microsoft-com:office:office" xmlns:r="http://schemas.openxmlformats.org/officeDocument/2006/relationships" xmlns:m="http://schemas.openxmlformats.org/officeDocument/2006/math" xmlns:v="urn:schemas-microsoft-com:vml" xmlns:wp14="http://schemas.microsoft.com/office/word/2010/wordprocessingDrawing" xmlns:wp="http://schemas.openxmlformats.org/drawingml/2006/wordprocessingDrawing" xmlns:w10="urn:schemas-microsoft-com:office:word" xmlns:w="http://schemas.openxmlformats.org/wordprocessingml/2006/main" xmlns:w14="http://schemas.microsoft.com/office/word/2010/wordml" xmlns:w15="http://schemas.microsoft.com/office/word/2012/wordml" xmlns:w16cid="http://schemas.microsoft.com/office/word/2016/wordml/cid" xmlns:w16se="http://schemas.microsoft.com/office/word/2015/wordml/symex" xmlns:wpg="http://schemas.microsoft.com/office/word/2010/wordprocessingGroup" xmlns:wpi="http://schemas.microsoft.com/office/word/2010/wordprocessingInk" xmlns:wne="http://schemas.microsoft.com/office/word/2006/wordml" xmlns:wps="http://schemas.microsoft.com/office/word/2010/wordprocessingShape" mc:Ignorable="w14 w15 w16se w16cid wp14">
   <w:abstractNum w:abstractNumId="0" w15:restartNumberingAfterBreak="0">
     <w:nsid w:val="045F5E4A"/>
     <w:multiLevelType w:val="hybridMultilevel"/>
@@ -1636,20 +2047,20 @@
       </w:rPr>
     </w:lvl>
   </w:abstractNum>
-  <w:num w:numId="1" w16cid:durableId="1695768403">
+  <w:num w:numId="1">
     <w:abstractNumId w:val="1"/>
   </w:num>
-  <w:num w:numId="2" w16cid:durableId="1735272850">
+  <w:num w:numId="2">
     <w:abstractNumId w:val="2"/>
   </w:num>
-  <w:num w:numId="3" w16cid:durableId="391929894">
+  <w:num w:numId="3">
     <w:abstractNumId w:val="0"/>
   </w:num>
 </w:numbering>
 </file>
 
 <file path=word/styles.xml><?xml version="1.0" encoding="utf-8"?>
-<w:styles xmlns:mc="http://schemas.openxmlformats.org/markup-compatibility/2006" xmlns:r="http://schemas.openxmlformats.org/officeDocument/2006/relationships" xmlns:w="http://schemas.openxmlformats.org/wordprocessingml/2006/main" xmlns:w14="http://schemas.microsoft.com/office/word/2010/wordml" xmlns:w15="http://schemas.microsoft.com/office/word/2012/wordml" xmlns:w16cex="http://schemas.microsoft.com/office/word/2018/wordml/cex" xmlns:w16cid="http://schemas.microsoft.com/office/word/2016/wordml/cid" xmlns:w16="http://schemas.microsoft.com/office/word/2018/wordml" xmlns:w16du="http://schemas.microsoft.com/office/word/2023/wordml/word16du" xmlns:w16sdtdh="http://schemas.microsoft.com/office/word/2020/wordml/sdtdatahash" xmlns:w16se="http://schemas.microsoft.com/office/word/2015/wordml/symex" mc:Ignorable="w14 w15 w16se w16cid w16 w16cex w16sdtdh w16du">
+<w:styles xmlns:mc="http://schemas.openxmlformats.org/markup-compatibility/2006" xmlns:r="http://schemas.openxmlformats.org/officeDocument/2006/relationships" xmlns:w="http://schemas.openxmlformats.org/wordprocessingml/2006/main" xmlns:w14="http://schemas.microsoft.com/office/word/2010/wordml" xmlns:w15="http://schemas.microsoft.com/office/word/2012/wordml" xmlns:w16cid="http://schemas.microsoft.com/office/word/2016/wordml/cid" xmlns:w16se="http://schemas.microsoft.com/office/word/2015/wordml/symex" mc:Ignorable="w14 w15 w16se w16cid">
   <w:docDefaults>
     <w:rPrDefault>
       <w:rPr>
@@ -1665,7 +2076,7 @@
       </w:pPr>
     </w:pPrDefault>
   </w:docDefaults>
-  <w:latentStyles w:defLockedState="0" w:defUIPriority="99" w:defSemiHidden="0" w:defUnhideWhenUsed="0" w:defQFormat="0" w:count="376">
+  <w:latentStyles w:defLockedState="0" w:defUIPriority="99" w:defSemiHidden="0" w:defUnhideWhenUsed="0" w:defQFormat="0" w:count="375">
     <w:lsdException w:name="Normal" w:uiPriority="0" w:qFormat="1"/>
     <w:lsdException w:name="heading 1" w:uiPriority="9" w:qFormat="1"/>
     <w:lsdException w:name="heading 2" w:semiHidden="1" w:uiPriority="9" w:unhideWhenUsed="1" w:qFormat="1"/>
@@ -2041,7 +2452,6 @@
     <w:lsdException w:name="Smart Hyperlink" w:semiHidden="1" w:unhideWhenUsed="1"/>
     <w:lsdException w:name="Hashtag" w:semiHidden="1" w:unhideWhenUsed="1"/>
     <w:lsdException w:name="Unresolved Mention" w:semiHidden="1" w:unhideWhenUsed="1"/>
-    <w:lsdException w:name="Smart Link" w:semiHidden="1" w:unhideWhenUsed="1"/>
   </w:latentStyles>
   <w:style w:type="paragraph" w:default="1" w:styleId="Normal">
     <w:name w:val="Normal"/>
